--- a/DMDD/First-web-page2023/Doc1.docx
+++ b/DMDD/First-web-page2023/Doc1.docx
@@ -267,7 +267,11 @@
         <w:t xml:space="preserve"> once planted a field of golden wheat in Manhattan and I wished I'd been there too, but it was in 1982 when I wasn't born yet and only my wheat friends made it to the plot of land. </w:t>
       </w:r>
     </w:p>
-    <w:p/>
+    <w:p>
+      <w:r>
+        <w:t xml:space="preserve">  </w:t>
+      </w:r>
+    </w:p>
     <w:p>
       <w:pPr>
         <w:spacing w:before="100" w:beforeAutospacing="1" w:after="100" w:afterAutospacing="1"/>
